--- a/docs/Docs/download.docx
+++ b/docs/Docs/download.docx
@@ -21,26 +21,14 @@
         <w:rPr>
           <w:rFonts w:hint="eastAsia"/>
         </w:rPr>
-        <w:t>以下のページの</w:t>
-      </w:r>
-      <w:r>
-        <w:rPr>
-          <w:rFonts w:hint="eastAsia"/>
-        </w:rPr>
-        <w:t>[</w:t>
-      </w:r>
-      <w:r>
-        <w:t>EasyLout_v50.zip</w:t>
-      </w:r>
-      <w:r>
-        <w:t>]</w:t>
-      </w:r>
-      <w:r>
-        <w:t>をダウンロードください。</w:t>
-      </w:r>
-    </w:p>
-    <w:p>
-      <w:hyperlink r:id="rId6" w:history="1">
+        <w:t>以下のページの[</w:t>
+      </w:r>
+      <w:r>
+        <w:t>EasyLout_v50.zip]をダウンロードください。</w:t>
+      </w:r>
+    </w:p>
+    <w:p>
+      <w:hyperlink r:id="rId6" w:tgtFrame="_blank" w:history="1">
         <w:r>
           <w:rPr>
             <w:rStyle w:val="a3"/>
@@ -84,13 +72,27 @@
       </w:r>
     </w:p>
     <w:p/>
-    <w:p>
-      <w:pPr>
+    <w:p/>
+    <w:p>
+      <w:r>
         <w:rPr>
           <w:rFonts w:hint="eastAsia"/>
         </w:rPr>
-      </w:pPr>
-    </w:p>
+        <w:t>Vectorのサイトからダウンロードも可能です。</w:t>
+      </w:r>
+    </w:p>
+    <w:p>
+      <w:hyperlink r:id="rId8" w:tgtFrame="_blank" w:history="1">
+        <w:r>
+          <w:rPr>
+            <w:rStyle w:val="a3"/>
+          </w:rPr>
+          <w:t>http://www.vector.co.jp/soft/win95/business/se365623.html</w:t>
+        </w:r>
+      </w:hyperlink>
+    </w:p>
+    <w:p/>
+    <w:p/>
     <w:p>
       <w:r>
         <w:pict>
@@ -125,7 +127,7 @@
       </w:r>
     </w:p>
     <w:p>
-      <w:hyperlink r:id="rId8" w:history="1">
+      <w:hyperlink r:id="rId9" w:history="1">
         <w:r>
           <w:rPr>
             <w:rStyle w:val="a3"/>
@@ -135,8 +137,6 @@
       </w:hyperlink>
     </w:p>
     <w:p>
-      <w:bookmarkStart w:id="2" w:name="_GoBack"/>
-      <w:bookmarkEnd w:id="2"/>
       <w:r>
         <w:rPr>
           <w:rFonts w:hint="eastAsia"/>
@@ -148,7 +148,7 @@
       </w:r>
     </w:p>
     <w:p>
-      <w:hyperlink r:id="rId9" w:history="1">
+      <w:hyperlink r:id="rId10" w:history="1">
         <w:r>
           <w:rPr>
             <w:rStyle w:val="a3"/>
@@ -166,7 +166,7 @@
       </w:r>
     </w:p>
     <w:p>
-      <w:hyperlink r:id="rId10" w:history="1">
+      <w:hyperlink r:id="rId11" w:tgtFrame="_blank" w:history="1">
         <w:r>
           <w:rPr>
             <w:rStyle w:val="a3"/>
@@ -174,14 +174,10 @@
           <w:t>https://github.com/takanaweb5/EasyLout/releases</w:t>
         </w:r>
       </w:hyperlink>
-    </w:p>
-    <w:p>
-      <w:pPr>
-        <w:rPr>
-          <w:rFonts w:hint="eastAsia"/>
-        </w:rPr>
-      </w:pPr>
-    </w:p>
+      <w:bookmarkStart w:id="2" w:name="_GoBack"/>
+      <w:bookmarkEnd w:id="2"/>
+    </w:p>
+    <w:p/>
     <w:sectPr>
       <w:pgSz w:w="11906" w:h="16838"/>
       <w:pgMar w:top="1985" w:right="1701" w:bottom="1701" w:left="1701" w:header="851" w:footer="992" w:gutter="0"/>

--- a/docs/Docs/download.docx
+++ b/docs/Docs/download.docx
@@ -24,7 +24,15 @@
         <w:t>以下のページの[</w:t>
       </w:r>
       <w:r>
-        <w:t>EasyLout_v50.zip]をダウンロードください。</w:t>
+        <w:t>EasyLout_v5</w:t>
+      </w:r>
+      <w:r>
+        <w:t>1</w:t>
+      </w:r>
+      <w:bookmarkStart w:id="1" w:name="_GoBack"/>
+      <w:bookmarkEnd w:id="1"/>
+      <w:r>
+        <w:t>.zip]をダウンロードください。</w:t>
       </w:r>
     </w:p>
     <w:p>
@@ -106,8 +114,8 @@
       <w:pPr>
         <w:pStyle w:val="1"/>
       </w:pPr>
-      <w:bookmarkStart w:id="1" w:name="try"/>
-      <w:bookmarkEnd w:id="1"/>
+      <w:bookmarkStart w:id="2" w:name="try"/>
+      <w:bookmarkEnd w:id="2"/>
       <w:r>
         <w:rPr>
           <w:rFonts w:hint="eastAsia"/>
@@ -174,8 +182,6 @@
           <w:t>https://github.com/takanaweb5/EasyLout/releases</w:t>
         </w:r>
       </w:hyperlink>
-      <w:bookmarkStart w:id="2" w:name="_GoBack"/>
-      <w:bookmarkEnd w:id="2"/>
     </w:p>
     <w:p/>
     <w:sectPr>
